--- a/Requerimientos/Especificación de requerimientos de hotel Costa Brava.docx
+++ b/Requerimientos/Especificación de requerimientos de hotel Costa Brava.docx
@@ -6,8 +6,6 @@
       <w:pPr>
         <w:jc w:val="both"/>
       </w:pPr>
-      <w:bookmarkStart w:id="0" w:name="_GoBack"/>
-      <w:bookmarkEnd w:id="0"/>
     </w:p>
     <w:p>
       <w:pPr>
@@ -218,7 +216,13 @@
         <w:jc w:val="both"/>
       </w:pPr>
       <w:r>
-        <w:t xml:space="preserve">Este es el esquema de </w:t>
+        <w:t>Este es el esquema de</w:t>
+      </w:r>
+      <w:r>
+        <w:t>l</w:t>
+      </w:r>
+      <w:r>
+        <w:t xml:space="preserve"> </w:t>
       </w:r>
       <w:r>
         <w:rPr>
@@ -234,6 +238,14 @@
       <w:pPr>
         <w:jc w:val="both"/>
       </w:pPr>
+    </w:p>
+    <w:p>
+      <w:pPr>
+        <w:jc w:val="both"/>
+      </w:pPr>
+      <w:r>
+        <w:t xml:space="preserve">Imagen 1.  Hotel Costa Brava </w:t>
+      </w:r>
     </w:p>
     <w:p>
       <w:pPr>
@@ -245,10 +257,10 @@
           <w:lang w:eastAsia="es-CO"/>
         </w:rPr>
         <w:drawing>
-          <wp:inline distT="0" distB="0" distL="0" distR="0" wp14:anchorId="73040A72" wp14:editId="7D11B957">
-            <wp:extent cx="5778230" cy="2381897"/>
-            <wp:effectExtent l="0" t="0" r="0" b="0"/>
-            <wp:docPr id="3" name="0 Imagen"/>
+          <wp:inline distT="0" distB="0" distL="0" distR="0" wp14:anchorId="22AFE28C" wp14:editId="464D2ECF">
+            <wp:extent cx="5784350" cy="2499410"/>
+            <wp:effectExtent l="0" t="0" r="6985" b="0"/>
+            <wp:docPr id="4" name="Imagen 4"/>
             <wp:cNvGraphicFramePr>
               <a:graphicFrameLocks xmlns:a="http://schemas.openxmlformats.org/drawingml/2006/main" noChangeAspect="1"/>
             </wp:cNvGraphicFramePr>
@@ -256,29 +268,30 @@
               <a:graphicData uri="http://schemas.openxmlformats.org/drawingml/2006/picture">
                 <pic:pic xmlns:pic="http://schemas.openxmlformats.org/drawingml/2006/picture">
                   <pic:nvPicPr>
-                    <pic:cNvPr id="0" name="PlanoHotelHabitaciones.gif"/>
+                    <pic:cNvPr id="0" name=""/>
                     <pic:cNvPicPr/>
                   </pic:nvPicPr>
-                  <pic:blipFill>
-                    <a:blip r:embed="rId7">
-                      <a:extLst>
-                        <a:ext uri="{28A0092B-C50C-407E-A947-70E740481C1C}">
-                          <a14:useLocalDpi xmlns:a14="http://schemas.microsoft.com/office/drawing/2010/main" val="0"/>
-                        </a:ext>
-                      </a:extLst>
-                    </a:blip>
-                    <a:stretch>
-                      <a:fillRect/>
-                    </a:stretch>
+                  <pic:blipFill rotWithShape="1">
+                    <a:blip r:embed="rId7"/>
+                    <a:srcRect t="11420" r="15666" b="23766"/>
+                    <a:stretch/>
                   </pic:blipFill>
-                  <pic:spPr>
+                  <pic:spPr bwMode="auto">
                     <a:xfrm>
                       <a:off x="0" y="0"/>
-                      <a:ext cx="5797575" cy="2389871"/>
+                      <a:ext cx="5805631" cy="2508606"/>
                     </a:xfrm>
-                    <a:prstGeom prst="rect">
+                    <a:prstGeom prst="roundRect">
                       <a:avLst/>
                     </a:prstGeom>
+                    <a:ln>
+                      <a:noFill/>
+                    </a:ln>
+                    <a:extLst>
+                      <a:ext uri="{53640926-AAD7-44D8-BBD7-CCE9431645EC}">
+                        <a14:shadowObscured xmlns:a14="http://schemas.microsoft.com/office/drawing/2010/main"/>
+                      </a:ext>
+                    </a:extLst>
                   </pic:spPr>
                 </pic:pic>
               </a:graphicData>
@@ -286,14 +299,8 @@
           </wp:inline>
         </w:drawing>
       </w:r>
-    </w:p>
-    <w:p>
-      <w:pPr>
-        <w:jc w:val="both"/>
-      </w:pPr>
-      <w:r>
-        <w:t xml:space="preserve">Imagen Hotel Costa Brava </w:t>
-      </w:r>
+      <w:bookmarkStart w:id="0" w:name="_GoBack"/>
+      <w:bookmarkEnd w:id="0"/>
     </w:p>
     <w:p>
       <w:pPr>
@@ -602,7 +609,7 @@
           <v:shape id="_x0000_i1025" type="#_x0000_t75" style="width:470.3pt;height:403.65pt" o:ole="">
             <v:imagedata r:id="rId8" o:title=""/>
           </v:shape>
-          <o:OLEObject Type="Embed" ProgID="Excel.Sheet.12" ShapeID="_x0000_i1025" DrawAspect="Content" ObjectID="_1525637338" r:id="rId9"/>
+          <o:OLEObject Type="Embed" ProgID="Excel.Sheet.12" ShapeID="_x0000_i1025" DrawAspect="Content" ObjectID="_1526338394" r:id="rId9"/>
         </w:object>
       </w:r>
     </w:p>
@@ -619,7 +626,7 @@
           <v:shape id="_x0000_i1026" type="#_x0000_t75" style="width:470.3pt;height:262.7pt" o:ole="">
             <v:imagedata r:id="rId10" o:title=""/>
           </v:shape>
-          <o:OLEObject Type="Embed" ProgID="Excel.Sheet.12" ShapeID="_x0000_i1026" DrawAspect="Content" ObjectID="_1525637339" r:id="rId11"/>
+          <o:OLEObject Type="Embed" ProgID="Excel.Sheet.12" ShapeID="_x0000_i1026" DrawAspect="Content" ObjectID="_1526338395" r:id="rId11"/>
         </w:object>
       </w:r>
     </w:p>
@@ -636,7 +643,7 @@
           <v:shape id="_x0000_i1027" type="#_x0000_t75" style="width:470.3pt;height:317.85pt" o:ole="">
             <v:imagedata r:id="rId12" o:title=""/>
           </v:shape>
-          <o:OLEObject Type="Embed" ProgID="Excel.Sheet.12" ShapeID="_x0000_i1027" DrawAspect="Content" ObjectID="_1525637340" r:id="rId13"/>
+          <o:OLEObject Type="Embed" ProgID="Excel.Sheet.12" ShapeID="_x0000_i1027" DrawAspect="Content" ObjectID="_1526338396" r:id="rId13"/>
         </w:object>
       </w:r>
     </w:p>
@@ -662,7 +669,7 @@
           <v:shape id="_x0000_i1028" type="#_x0000_t75" style="width:470.3pt;height:260.45pt" o:ole="">
             <v:imagedata r:id="rId14" o:title=""/>
           </v:shape>
-          <o:OLEObject Type="Embed" ProgID="Excel.Sheet.12" ShapeID="_x0000_i1028" DrawAspect="Content" ObjectID="_1525637341" r:id="rId15"/>
+          <o:OLEObject Type="Embed" ProgID="Excel.Sheet.12" ShapeID="_x0000_i1028" DrawAspect="Content" ObjectID="_1526338397" r:id="rId15"/>
         </w:object>
       </w:r>
     </w:p>
